--- a/Documentación.docx
+++ b/Documentación.docx
@@ -139,15 +139,8 @@
           <w:sz w:val="48"/>
           <w:szCs w:val="48"/>
         </w:rPr>
-        <w:t>Proyecto Práctico Fase 2</w:t>
-      </w:r>
-    </w:p>
-    <w:p>
-      <w:pPr>
-        <w:pStyle w:val="NormalWeb"/>
-        <w:spacing w:before="240" w:beforeAutospacing="0" w:after="240" w:afterAutospacing="0"/>
-        <w:jc w:val="center"/>
-      </w:pPr>
+        <w:t xml:space="preserve">Proyecto Práctico Fase </w:t>
+      </w:r>
       <w:r>
         <w:rPr>
           <w:b/>
@@ -156,7 +149,44 @@
           <w:sz w:val="48"/>
           <w:szCs w:val="48"/>
         </w:rPr>
-        <w:t>“Análisis Sintáctico de Gramática”</w:t>
+        <w:t>3</w:t>
+      </w:r>
+    </w:p>
+    <w:p>
+      <w:pPr>
+        <w:pStyle w:val="NormalWeb"/>
+        <w:spacing w:before="240" w:beforeAutospacing="0" w:after="240" w:afterAutospacing="0"/>
+        <w:jc w:val="center"/>
+      </w:pPr>
+      <w:r>
+        <w:rPr>
+          <w:b/>
+          <w:bCs/>
+          <w:color w:val="000000"/>
+          <w:sz w:val="48"/>
+          <w:szCs w:val="48"/>
+        </w:rPr>
+        <w:t>“</w:t>
+      </w:r>
+      <w:r>
+        <w:rPr>
+          <w:b/>
+          <w:bCs/>
+          <w:color w:val="000000"/>
+          <w:sz w:val="48"/>
+          <w:szCs w:val="48"/>
+        </w:rPr>
+        <w:t>Generador de Código</w:t>
+      </w:r>
+      <w:r>
+        <w:rPr>
+          <w:b/>
+          <w:bCs/>
+          <w:color w:val="000000"/>
+          <w:sz w:val="48"/>
+          <w:szCs w:val="48"/>
+        </w:rPr>
+        <w:t>”</w:t>
       </w:r>
     </w:p>
     <w:p>
@@ -678,13 +708,359 @@
     </w:p>
     <w:p/>
     <w:p/>
-    <w:p/>
+    <w:p>
+      <w:r>
+        <w:rPr>
+          <w:noProof/>
+        </w:rPr>
+        <w:lastRenderedPageBreak/>
+        <w:drawing>
+          <wp:inline distT="0" distB="0" distL="0" distR="0" wp14:anchorId="7F0535A9" wp14:editId="372737B2">
+            <wp:extent cx="5608320" cy="2247900"/>
+            <wp:effectExtent l="0" t="0" r="0" b="0"/>
+            <wp:docPr id="7" name="Imagen 7"/>
+            <wp:cNvGraphicFramePr>
+              <a:graphicFrameLocks xmlns:a="http://schemas.openxmlformats.org/drawingml/2006/main" noChangeAspect="1"/>
+            </wp:cNvGraphicFramePr>
+            <a:graphic xmlns:a="http://schemas.openxmlformats.org/drawingml/2006/main">
+              <a:graphicData uri="http://schemas.openxmlformats.org/drawingml/2006/picture">
+                <pic:pic xmlns:pic="http://schemas.openxmlformats.org/drawingml/2006/picture">
+                  <pic:nvPicPr>
+                    <pic:cNvPr id="0" name="Picture 1"/>
+                    <pic:cNvPicPr>
+                      <a:picLocks noChangeAspect="1" noChangeArrowheads="1"/>
+                    </pic:cNvPicPr>
+                  </pic:nvPicPr>
+                  <pic:blipFill>
+                    <a:blip r:embed="rId11" cstate="print">
+                      <a:extLst>
+                        <a:ext uri="{28A0092B-C50C-407E-A947-70E740481C1C}">
+                          <a14:useLocalDpi xmlns:a14="http://schemas.microsoft.com/office/drawing/2010/main" val="0"/>
+                        </a:ext>
+                      </a:extLst>
+                    </a:blip>
+                    <a:srcRect/>
+                    <a:stretch>
+                      <a:fillRect/>
+                    </a:stretch>
+                  </pic:blipFill>
+                  <pic:spPr bwMode="auto">
+                    <a:xfrm>
+                      <a:off x="0" y="0"/>
+                      <a:ext cx="5608320" cy="2247900"/>
+                    </a:xfrm>
+                    <a:prstGeom prst="rect">
+                      <a:avLst/>
+                    </a:prstGeom>
+                    <a:noFill/>
+                    <a:ln>
+                      <a:noFill/>
+                    </a:ln>
+                  </pic:spPr>
+                </pic:pic>
+              </a:graphicData>
+            </a:graphic>
+          </wp:inline>
+        </w:drawing>
+      </w:r>
+    </w:p>
+    <w:p>
+      <w:r>
+        <w:t>Después de generar el autómata el botón “generar</w:t>
+      </w:r>
+      <w:r>
+        <w:t>”</w:t>
+      </w:r>
+      <w:r>
+        <w:t xml:space="preserve"> programa se habilita</w:t>
+      </w:r>
+      <w:r>
+        <w:t>, al hacer click sobre dicho botón emergen una serie de ventanas que le permiten al usuario seleccionar una ubicación en la que se va generar el programa que permite evaluar si una cadena de texto es admitida o no dentro del leguaje definido con el archivo de gramática que se cargó previamente.</w:t>
+      </w:r>
+    </w:p>
+    <w:p>
+      <w:r>
+        <w:rPr>
+          <w:noProof/>
+        </w:rPr>
+        <w:drawing>
+          <wp:inline distT="0" distB="0" distL="0" distR="0" wp14:anchorId="2E920C51" wp14:editId="062D70F4">
+            <wp:extent cx="1966894" cy="2072640"/>
+            <wp:effectExtent l="0" t="0" r="0" b="3810"/>
+            <wp:docPr id="8" name="Imagen 8"/>
+            <wp:cNvGraphicFramePr>
+              <a:graphicFrameLocks xmlns:a="http://schemas.openxmlformats.org/drawingml/2006/main" noChangeAspect="1"/>
+            </wp:cNvGraphicFramePr>
+            <a:graphic xmlns:a="http://schemas.openxmlformats.org/drawingml/2006/main">
+              <a:graphicData uri="http://schemas.openxmlformats.org/drawingml/2006/picture">
+                <pic:pic xmlns:pic="http://schemas.openxmlformats.org/drawingml/2006/picture">
+                  <pic:nvPicPr>
+                    <pic:cNvPr id="0" name="Picture 2"/>
+                    <pic:cNvPicPr>
+                      <a:picLocks noChangeAspect="1" noChangeArrowheads="1"/>
+                    </pic:cNvPicPr>
+                  </pic:nvPicPr>
+                  <pic:blipFill>
+                    <a:blip r:embed="rId12">
+                      <a:extLst>
+                        <a:ext uri="{28A0092B-C50C-407E-A947-70E740481C1C}">
+                          <a14:useLocalDpi xmlns:a14="http://schemas.microsoft.com/office/drawing/2010/main" val="0"/>
+                        </a:ext>
+                      </a:extLst>
+                    </a:blip>
+                    <a:srcRect/>
+                    <a:stretch>
+                      <a:fillRect/>
+                    </a:stretch>
+                  </pic:blipFill>
+                  <pic:spPr bwMode="auto">
+                    <a:xfrm>
+                      <a:off x="0" y="0"/>
+                      <a:ext cx="1992290" cy="2099401"/>
+                    </a:xfrm>
+                    <a:prstGeom prst="rect">
+                      <a:avLst/>
+                    </a:prstGeom>
+                    <a:noFill/>
+                    <a:ln>
+                      <a:noFill/>
+                    </a:ln>
+                  </pic:spPr>
+                </pic:pic>
+              </a:graphicData>
+            </a:graphic>
+          </wp:inline>
+        </w:drawing>
+      </w:r>
+      <w:r>
+        <w:t xml:space="preserve"> </w:t>
+      </w:r>
+      <w:r>
+        <w:tab/>
+      </w:r>
+      <w:r>
+        <w:rPr>
+          <w:noProof/>
+        </w:rPr>
+        <w:drawing>
+          <wp:inline distT="0" distB="0" distL="0" distR="0" wp14:anchorId="6BE02B4C" wp14:editId="625071F3">
+            <wp:extent cx="2804160" cy="1202687"/>
+            <wp:effectExtent l="0" t="0" r="0" b="0"/>
+            <wp:docPr id="9" name="Imagen 9"/>
+            <wp:cNvGraphicFramePr>
+              <a:graphicFrameLocks xmlns:a="http://schemas.openxmlformats.org/drawingml/2006/main" noChangeAspect="1"/>
+            </wp:cNvGraphicFramePr>
+            <a:graphic xmlns:a="http://schemas.openxmlformats.org/drawingml/2006/main">
+              <a:graphicData uri="http://schemas.openxmlformats.org/drawingml/2006/picture">
+                <pic:pic xmlns:pic="http://schemas.openxmlformats.org/drawingml/2006/picture">
+                  <pic:nvPicPr>
+                    <pic:cNvPr id="0" name="Picture 3"/>
+                    <pic:cNvPicPr>
+                      <a:picLocks noChangeAspect="1" noChangeArrowheads="1"/>
+                    </pic:cNvPicPr>
+                  </pic:nvPicPr>
+                  <pic:blipFill>
+                    <a:blip r:embed="rId13">
+                      <a:extLst>
+                        <a:ext uri="{28A0092B-C50C-407E-A947-70E740481C1C}">
+                          <a14:useLocalDpi xmlns:a14="http://schemas.microsoft.com/office/drawing/2010/main" val="0"/>
+                        </a:ext>
+                      </a:extLst>
+                    </a:blip>
+                    <a:srcRect/>
+                    <a:stretch>
+                      <a:fillRect/>
+                    </a:stretch>
+                  </pic:blipFill>
+                  <pic:spPr bwMode="auto">
+                    <a:xfrm>
+                      <a:off x="0" y="0"/>
+                      <a:ext cx="2944159" cy="1262732"/>
+                    </a:xfrm>
+                    <a:prstGeom prst="rect">
+                      <a:avLst/>
+                    </a:prstGeom>
+                    <a:noFill/>
+                    <a:ln>
+                      <a:noFill/>
+                    </a:ln>
+                  </pic:spPr>
+                </pic:pic>
+              </a:graphicData>
+            </a:graphic>
+          </wp:inline>
+        </w:drawing>
+      </w:r>
+    </w:p>
+    <w:p>
+      <w:r>
+        <w:t>Lo siguiente que se debe hacer es dirigirse a la ubicación elegida y abrir la solución de visual studio “Analizador Lenguaje.sln”, dejar cargar por un momento y ejecutar la solución.</w:t>
+      </w:r>
+    </w:p>
+    <w:p>
+      <w:r>
+        <w:t xml:space="preserve">Una vez ejecutada la solución aparece la siguiente ventana, la cual da la opción de ingresar el texto que se desea </w:t>
+      </w:r>
+      <w:r>
+        <w:t xml:space="preserve">analizar, en este paso de la solución el usuario debe ingresar el número “1” o “2” </w:t>
+      </w:r>
+      <w:r>
+        <w:lastRenderedPageBreak/>
+        <w:t>según lo desee.</w:t>
+      </w:r>
+      <w:r>
+        <w:rPr>
+          <w:noProof/>
+        </w:rPr>
+        <w:drawing>
+          <wp:inline distT="0" distB="0" distL="0" distR="0" wp14:anchorId="7A40E311" wp14:editId="36FC9C49">
+            <wp:extent cx="5608320" cy="3230880"/>
+            <wp:effectExtent l="0" t="0" r="0" b="7620"/>
+            <wp:docPr id="10" name="Imagen 10"/>
+            <wp:cNvGraphicFramePr>
+              <a:graphicFrameLocks xmlns:a="http://schemas.openxmlformats.org/drawingml/2006/main" noChangeAspect="1"/>
+            </wp:cNvGraphicFramePr>
+            <a:graphic xmlns:a="http://schemas.openxmlformats.org/drawingml/2006/main">
+              <a:graphicData uri="http://schemas.openxmlformats.org/drawingml/2006/picture">
+                <pic:pic xmlns:pic="http://schemas.openxmlformats.org/drawingml/2006/picture">
+                  <pic:nvPicPr>
+                    <pic:cNvPr id="0" name="Picture 4"/>
+                    <pic:cNvPicPr>
+                      <a:picLocks noChangeAspect="1" noChangeArrowheads="1"/>
+                    </pic:cNvPicPr>
+                  </pic:nvPicPr>
+                  <pic:blipFill>
+                    <a:blip r:embed="rId14">
+                      <a:extLst>
+                        <a:ext uri="{28A0092B-C50C-407E-A947-70E740481C1C}">
+                          <a14:useLocalDpi xmlns:a14="http://schemas.microsoft.com/office/drawing/2010/main" val="0"/>
+                        </a:ext>
+                      </a:extLst>
+                    </a:blip>
+                    <a:srcRect/>
+                    <a:stretch>
+                      <a:fillRect/>
+                    </a:stretch>
+                  </pic:blipFill>
+                  <pic:spPr bwMode="auto">
+                    <a:xfrm>
+                      <a:off x="0" y="0"/>
+                      <a:ext cx="5608320" cy="3230880"/>
+                    </a:xfrm>
+                    <a:prstGeom prst="rect">
+                      <a:avLst/>
+                    </a:prstGeom>
+                    <a:noFill/>
+                    <a:ln>
+                      <a:noFill/>
+                    </a:ln>
+                  </pic:spPr>
+                </pic:pic>
+              </a:graphicData>
+            </a:graphic>
+          </wp:inline>
+        </w:drawing>
+      </w:r>
+    </w:p>
+    <w:p>
+      <w:r>
+        <w:t>Si se elige la opción 1 únicamente se debe arrastrar el archivo de texto .txt que contiene el texto a analizar sobre la consola de ejecución.</w:t>
+      </w:r>
+    </w:p>
+    <w:p>
+      <w:r>
+        <w:t>Si se elige la opción 2 el usuario debe escribir manualmente el texto que desea analizar.</w:t>
+      </w:r>
+    </w:p>
+    <w:p>
+      <w:pPr>
+        <w:rPr>
+          <w:b/>
+          <w:bCs/>
+        </w:rPr>
+      </w:pPr>
+      <w:r>
+        <w:rPr>
+          <w:b/>
+          <w:bCs/>
+        </w:rPr>
+        <w:t>En ambos casos el usuario debe separar las cadenas por un espacio, se debe tomar en cuenta que el símbolo espacio no es reconocido por este analizador por lo que el símbolo espacio ayuda al analizador a separar las palabras para indicar lo que se considera como válido.</w:t>
+      </w:r>
+    </w:p>
+    <w:p>
+      <w:pPr>
+        <w:rPr>
+          <w:b/>
+          <w:bCs/>
+        </w:rPr>
+      </w:pPr>
+      <w:r>
+        <w:rPr>
+          <w:b/>
+          <w:bCs/>
+          <w:noProof/>
+        </w:rPr>
+        <w:drawing>
+          <wp:inline distT="0" distB="0" distL="0" distR="0" wp14:anchorId="20D38936" wp14:editId="2F3AAF8A">
+            <wp:extent cx="5608320" cy="3261360"/>
+            <wp:effectExtent l="0" t="0" r="0" b="0"/>
+            <wp:docPr id="11" name="Imagen 11"/>
+            <wp:cNvGraphicFramePr>
+              <a:graphicFrameLocks xmlns:a="http://schemas.openxmlformats.org/drawingml/2006/main" noChangeAspect="1"/>
+            </wp:cNvGraphicFramePr>
+            <a:graphic xmlns:a="http://schemas.openxmlformats.org/drawingml/2006/main">
+              <a:graphicData uri="http://schemas.openxmlformats.org/drawingml/2006/picture">
+                <pic:pic xmlns:pic="http://schemas.openxmlformats.org/drawingml/2006/picture">
+                  <pic:nvPicPr>
+                    <pic:cNvPr id="0" name="Picture 5"/>
+                    <pic:cNvPicPr>
+                      <a:picLocks noChangeAspect="1" noChangeArrowheads="1"/>
+                    </pic:cNvPicPr>
+                  </pic:nvPicPr>
+                  <pic:blipFill>
+                    <a:blip r:embed="rId15">
+                      <a:extLst>
+                        <a:ext uri="{28A0092B-C50C-407E-A947-70E740481C1C}">
+                          <a14:useLocalDpi xmlns:a14="http://schemas.microsoft.com/office/drawing/2010/main" val="0"/>
+                        </a:ext>
+                      </a:extLst>
+                    </a:blip>
+                    <a:srcRect/>
+                    <a:stretch>
+                      <a:fillRect/>
+                    </a:stretch>
+                  </pic:blipFill>
+                  <pic:spPr bwMode="auto">
+                    <a:xfrm>
+                      <a:off x="0" y="0"/>
+                      <a:ext cx="5608320" cy="3261360"/>
+                    </a:xfrm>
+                    <a:prstGeom prst="rect">
+                      <a:avLst/>
+                    </a:prstGeom>
+                    <a:noFill/>
+                    <a:ln>
+                      <a:noFill/>
+                    </a:ln>
+                  </pic:spPr>
+                </pic:pic>
+              </a:graphicData>
+            </a:graphic>
+          </wp:inline>
+        </w:drawing>
+      </w:r>
+    </w:p>
+    <w:p>
+      <w:r>
+        <w:lastRenderedPageBreak/>
+        <w:t>Una vez analizada la cadena de entrada se muestra el siguiente texto en consola, indicando el token al que pertenece cada una de las palabras ingresadas.</w:t>
+      </w:r>
+    </w:p>
     <w:p>
       <w:pPr>
         <w:pStyle w:val="Ttulo1"/>
       </w:pPr>
       <w:r>
-        <w:lastRenderedPageBreak/>
         <w:t>Pseudocódigo</w:t>
       </w:r>
     </w:p>
@@ -857,10 +1233,7 @@
     </w:p>
     <w:p>
       <w:r>
-        <w:t>Entradas: Árbol de expresión, Cola de Nodos</w:t>
-      </w:r>
-      <w:r>
-        <w:t>Arbol</w:t>
+        <w:t>Entradas: Árbol de expresión, Cola de NodosArbol</w:t>
       </w:r>
     </w:p>
     <w:p>
@@ -985,10 +1358,7 @@
         </w:numPr>
       </w:pPr>
       <w:r>
-        <w:t xml:space="preserve">Si el carácter del nodo es </w:t>
-      </w:r>
-      <w:r>
-        <w:t>“*”</w:t>
+        <w:t>Si el carácter del nodo es “*”</w:t>
       </w:r>
     </w:p>
     <w:p>
@@ -1024,10 +1394,7 @@
         </w:numPr>
       </w:pPr>
       <w:r>
-        <w:t>Si el carácter del nodo es</w:t>
-      </w:r>
-      <w:r>
-        <w:t xml:space="preserve"> “?”</w:t>
+        <w:t>Si el carácter del nodo es “?”</w:t>
       </w:r>
     </w:p>
     <w:p>
@@ -1063,10 +1430,7 @@
         </w:numPr>
       </w:pPr>
       <w:r>
-        <w:t xml:space="preserve">Si el carácter del nodo es </w:t>
-      </w:r>
-      <w:r>
-        <w:t>“.”</w:t>
+        <w:t>Si el carácter del nodo es “.”</w:t>
       </w:r>
     </w:p>
     <w:p>
@@ -1126,6 +1490,7 @@
         </w:numPr>
       </w:pPr>
       <w:r>
+        <w:lastRenderedPageBreak/>
         <w:t xml:space="preserve">Igualar </w:t>
       </w:r>
       <w:r>
@@ -1210,10 +1575,7 @@
         </w:numPr>
       </w:pPr>
       <w:r>
-        <w:t xml:space="preserve">Si el carácter del nodo es </w:t>
-      </w:r>
-      <w:r>
-        <w:t>“|”</w:t>
+        <w:t>Si el carácter del nodo es “|”</w:t>
       </w:r>
     </w:p>
     <w:p>
@@ -1225,10 +1587,7 @@
         </w:numPr>
       </w:pPr>
       <w:r>
-        <w:t xml:space="preserve">Igualar </w:t>
-      </w:r>
-      <w:r>
-        <w:t>First del nodo a la unión del first de los hijos izquierdo y derecho</w:t>
+        <w:t>Igualar First del nodo a la unión del first de los hijos izquierdo y derecho</w:t>
       </w:r>
     </w:p>
     <w:p>
@@ -1240,19 +1599,7 @@
         </w:numPr>
       </w:pPr>
       <w:r>
-        <w:t xml:space="preserve">Igualar </w:t>
-      </w:r>
-      <w:r>
-        <w:t>Last</w:t>
-      </w:r>
-      <w:r>
-        <w:t xml:space="preserve"> del nodo a la unión del </w:t>
-      </w:r>
-      <w:r>
-        <w:t>last</w:t>
-      </w:r>
-      <w:r>
-        <w:t xml:space="preserve"> de los hijos izquierdo y derecho</w:t>
+        <w:t>Igualar Last del nodo a la unión del last de los hijos izquierdo y derecho</w:t>
       </w:r>
     </w:p>
     <w:p>
@@ -1313,10 +1660,7 @@
     </w:p>
     <w:p>
       <w:r>
-        <w:t>Entradas: Árbol de expresión, Cola de Nodo</w:t>
-      </w:r>
-      <w:r>
-        <w:t>Hoja</w:t>
+        <w:t>Entradas: Árbol de expresión, Cola de NodoHoja</w:t>
       </w:r>
     </w:p>
     <w:p>
@@ -1453,13 +1797,7 @@
         </w:numPr>
       </w:pPr>
       <w:r>
-        <w:t>Si el carácter del nodo es “</w:t>
-      </w:r>
-      <w:r>
-        <w:t>.</w:t>
-      </w:r>
-      <w:r>
-        <w:t>”</w:t>
+        <w:t>Si el carácter del nodo es “.”</w:t>
       </w:r>
     </w:p>
     <w:p>
@@ -1495,16 +1833,7 @@
         </w:numPr>
       </w:pPr>
       <w:r>
-        <w:t xml:space="preserve">Agregar todos los valores first del hijo </w:t>
-      </w:r>
-      <w:r>
-        <w:t>derecho</w:t>
-      </w:r>
-      <w:r>
-        <w:t xml:space="preserve"> al follow del nodo actual</w:t>
-      </w:r>
-      <w:r>
-        <w:t>.</w:t>
+        <w:t>Agregar todos los valores first del hijo derecho al follow del nodo actual.</w:t>
       </w:r>
     </w:p>
     <w:p>
@@ -1570,13 +1899,7 @@
               <w:rPr>
                 <w:lang w:val="en-US"/>
               </w:rPr>
-              <w:t xml:space="preserve"> </w:t>
-            </w:r>
-            <w:r>
-              <w:rPr>
-                <w:lang w:val="en-US"/>
-              </w:rPr>
-              <w:t>List&lt;List&lt;int&gt;&gt;</w:t>
+              <w:t xml:space="preserve"> List&lt;List&lt;int&gt;&gt;</w:t>
             </w:r>
             <w:r>
               <w:rPr>
@@ -1602,13 +1925,7 @@
               <w:jc w:val="center"/>
             </w:pPr>
             <w:r>
-              <w:t>List&lt;</w:t>
-            </w:r>
-            <w:r>
-              <w:t>List&lt;int&gt;</w:t>
-            </w:r>
-            <w:r>
-              <w:t>&gt;</w:t>
+              <w:t>List&lt;List&lt;int&gt;&gt;</w:t>
             </w:r>
           </w:p>
         </w:tc>
@@ -1687,6 +2004,7 @@
     </w:p>
     <w:p>
       <w:r>
+        <w:lastRenderedPageBreak/>
         <w:t>Algoritmo</w:t>
       </w:r>
     </w:p>
@@ -1789,6 +2107,287 @@
         <w:t>en la cola de estados nuevos, encolar el follow en la lista de estados nuevos.</w:t>
       </w:r>
     </w:p>
+    <w:p>
+      <w:pPr>
+        <w:pStyle w:val="Ttulo2"/>
+      </w:pPr>
+      <w:r>
+        <w:t>Simpli</w:t>
+      </w:r>
+      <w:r>
+        <w:t>fi</w:t>
+      </w:r>
+      <w:r>
+        <w:t xml:space="preserve">car Autómata </w:t>
+      </w:r>
+    </w:p>
+    <w:p/>
+    <w:p>
+      <w:r>
+        <w:t>Entrada: Diccionario</w:t>
+      </w:r>
+      <w:r>
+        <w:t xml:space="preserve"> de estados analizados, lista de estados visitados, lista de símbolos usados, diccionario de nombres de estados simplificados, diccionario de estados simplificados</w:t>
+      </w:r>
+    </w:p>
+    <w:p>
+      <w:r>
+        <w:t>Algoritmo:</w:t>
+      </w:r>
+    </w:p>
+    <w:p>
+      <w:pPr>
+        <w:pStyle w:val="Prrafodelista"/>
+        <w:numPr>
+          <w:ilvl w:val="0"/>
+          <w:numId w:val="6"/>
+        </w:numPr>
+      </w:pPr>
+      <w:r>
+        <w:t>Iniciar un contador con valor 0.</w:t>
+      </w:r>
+    </w:p>
+    <w:p>
+      <w:pPr>
+        <w:pStyle w:val="Prrafodelista"/>
+        <w:numPr>
+          <w:ilvl w:val="0"/>
+          <w:numId w:val="6"/>
+        </w:numPr>
+      </w:pPr>
+      <w:r>
+        <w:t>Para cada estado en la lista de estados visitados, añadir un valor al diccionario de nombres de estados, con el contador como llave, y el estado visitado como valor.</w:t>
+      </w:r>
+    </w:p>
+    <w:p>
+      <w:pPr>
+        <w:pStyle w:val="Prrafodelista"/>
+        <w:numPr>
+          <w:ilvl w:val="0"/>
+          <w:numId w:val="6"/>
+        </w:numPr>
+      </w:pPr>
+      <w:r>
+        <w:t>Crear un diccionario con los símbolos utilizados.</w:t>
+      </w:r>
+    </w:p>
+    <w:p>
+      <w:pPr>
+        <w:pStyle w:val="Prrafodelista"/>
+        <w:numPr>
+          <w:ilvl w:val="0"/>
+          <w:numId w:val="6"/>
+        </w:numPr>
+      </w:pPr>
+      <w:r>
+        <w:t xml:space="preserve">Para cada llave del diccionario estados analizados añadir la llave en la que el valor de diccionario </w:t>
+      </w:r>
+      <w:r>
+        <w:t>nombres de estado es igual, y como valor el diccionario de transiciones del diccionario de estados analizados, cambiando el estado por su nombre.</w:t>
+      </w:r>
+    </w:p>
+    <w:p>
+      <w:pPr>
+        <w:pStyle w:val="Ttulo2"/>
+      </w:pPr>
+      <w:r>
+        <w:t>Generar código</w:t>
+      </w:r>
+    </w:p>
+    <w:p>
+      <w:r>
+        <w:t>Entradas: Cola de líneas, diccionario de estados simplificados</w:t>
+      </w:r>
+    </w:p>
+    <w:p>
+      <w:r>
+        <w:t>Algoritmo:</w:t>
+      </w:r>
+    </w:p>
+    <w:p>
+      <w:pPr>
+        <w:pStyle w:val="Prrafodelista"/>
+        <w:numPr>
+          <w:ilvl w:val="0"/>
+          <w:numId w:val="7"/>
+        </w:numPr>
+      </w:pPr>
+      <w:r>
+        <w:t>Encolar código para la creación de una variable Estado = 0;</w:t>
+      </w:r>
+    </w:p>
+    <w:p>
+      <w:pPr>
+        <w:pStyle w:val="Prrafodelista"/>
+        <w:numPr>
+          <w:ilvl w:val="0"/>
+          <w:numId w:val="7"/>
+        </w:numPr>
+      </w:pPr>
+      <w:r>
+        <w:t>Encolar código para el uso de un switch.</w:t>
+      </w:r>
+    </w:p>
+    <w:p>
+      <w:pPr>
+        <w:pStyle w:val="Prrafodelista"/>
+        <w:numPr>
+          <w:ilvl w:val="0"/>
+          <w:numId w:val="7"/>
+        </w:numPr>
+      </w:pPr>
+      <w:r>
+        <w:t>Para cada llave del diccionario de estados simplificados</w:t>
+      </w:r>
+    </w:p>
+    <w:p>
+      <w:pPr>
+        <w:pStyle w:val="Prrafodelista"/>
+        <w:numPr>
+          <w:ilvl w:val="1"/>
+          <w:numId w:val="7"/>
+        </w:numPr>
+      </w:pPr>
+      <w:r>
+        <w:t>Encolar código para el caso de que la variable estado sea igual a la llave actual</w:t>
+      </w:r>
+    </w:p>
+    <w:p>
+      <w:pPr>
+        <w:pStyle w:val="Prrafodelista"/>
+        <w:numPr>
+          <w:ilvl w:val="1"/>
+          <w:numId w:val="7"/>
+        </w:numPr>
+      </w:pPr>
+      <w:r>
+        <w:t>Para cada valor dentro del diccionario de transiciones de la llave actual.</w:t>
+      </w:r>
+    </w:p>
+    <w:p>
+      <w:pPr>
+        <w:pStyle w:val="Prrafodelista"/>
+        <w:numPr>
+          <w:ilvl w:val="1"/>
+          <w:numId w:val="7"/>
+        </w:numPr>
+      </w:pPr>
+      <w:r>
+        <w:t>Si el valor del símbolo actual no es nulo</w:t>
+      </w:r>
+    </w:p>
+    <w:p>
+      <w:pPr>
+        <w:pStyle w:val="Prrafodelista"/>
+        <w:numPr>
+          <w:ilvl w:val="2"/>
+          <w:numId w:val="7"/>
+        </w:numPr>
+      </w:pPr>
+      <w:r>
+        <w:t>Encolar condición para igual la variable estado al valor en esta posición del diccionario.</w:t>
+      </w:r>
+    </w:p>
+    <w:p>
+      <w:pPr>
+        <w:pStyle w:val="Prrafodelista"/>
+        <w:numPr>
+          <w:ilvl w:val="1"/>
+          <w:numId w:val="7"/>
+        </w:numPr>
+      </w:pPr>
+      <w:r>
+        <w:t>Encolar cierre para  caso que se está evaluando.</w:t>
+      </w:r>
+    </w:p>
+    <w:p>
+      <w:pPr>
+        <w:pStyle w:val="Ttulo2"/>
+      </w:pPr>
+      <w:r>
+        <w:lastRenderedPageBreak/>
+        <w:t>Evaluación de texto</w:t>
+      </w:r>
+    </w:p>
+    <w:p/>
+    <w:p>
+      <w:r>
+        <w:t xml:space="preserve">Entradas: </w:t>
+      </w:r>
+      <w:r>
+        <w:t>línea de texto, switch generado</w:t>
+      </w:r>
+      <w:r>
+        <w:t>, lista de estados de aceptación</w:t>
+      </w:r>
+    </w:p>
+    <w:p>
+      <w:r>
+        <w:t>Algoritmo:</w:t>
+      </w:r>
+    </w:p>
+    <w:p>
+      <w:pPr>
+        <w:pStyle w:val="Prrafodelista"/>
+        <w:numPr>
+          <w:ilvl w:val="0"/>
+          <w:numId w:val="8"/>
+        </w:numPr>
+      </w:pPr>
+      <w:r>
+        <w:t>Separar la línea de texto por los espacios ingresados.</w:t>
+      </w:r>
+    </w:p>
+    <w:p>
+      <w:pPr>
+        <w:pStyle w:val="Prrafodelista"/>
+        <w:numPr>
+          <w:ilvl w:val="1"/>
+          <w:numId w:val="8"/>
+        </w:numPr>
+      </w:pPr>
+      <w:r>
+        <w:t>Para cada palabra en la línea de texto</w:t>
+      </w:r>
+    </w:p>
+    <w:p>
+      <w:pPr>
+        <w:pStyle w:val="Prrafodelista"/>
+        <w:numPr>
+          <w:ilvl w:val="2"/>
+          <w:numId w:val="8"/>
+        </w:numPr>
+      </w:pPr>
+      <w:r>
+        <w:t>Para cada carácter en la palabra</w:t>
+      </w:r>
+    </w:p>
+    <w:p>
+      <w:pPr>
+        <w:pStyle w:val="Prrafodelista"/>
+        <w:numPr>
+          <w:ilvl w:val="2"/>
+          <w:numId w:val="8"/>
+        </w:numPr>
+      </w:pPr>
+      <w:r>
+        <w:t>Recorrer el switch generado</w:t>
+      </w:r>
+    </w:p>
+    <w:p>
+      <w:pPr>
+        <w:pStyle w:val="Prrafodelista"/>
+        <w:numPr>
+          <w:ilvl w:val="1"/>
+          <w:numId w:val="8"/>
+        </w:numPr>
+      </w:pPr>
+      <w:r>
+        <w:t>Si al evaluar todos los caracteres de la palabra evaluada, la variable estado es igual a alguno de los valores en la lista de estados de aceptación la palabra actual es aceptada.</w:t>
+      </w:r>
+    </w:p>
+    <w:p/>
+    <w:p/>
     <w:sectPr>
       <w:pgSz w:w="12240" w:h="15840"/>
       <w:pgMar w:top="1417" w:right="1701" w:bottom="1417" w:left="1701" w:header="708" w:footer="708" w:gutter="0"/>
@@ -1802,6 +2401,184 @@
 <file path=word/numbering.xml><?xml version="1.0" encoding="utf-8"?>
 <w:numbering xmlns:wpc="http://schemas.microsoft.com/office/word/2010/wordprocessingCanvas" xmlns:cx="http://schemas.microsoft.com/office/drawing/2014/chartex" xmlns:cx1="http://schemas.microsoft.com/office/drawing/2015/9/8/chartex" xmlns:cx2="http://schemas.microsoft.com/office/drawing/2015/10/21/chartex" xmlns:cx3="http://schemas.microsoft.com/office/drawing/2016/5/9/chartex" xmlns:cx4="http://schemas.microsoft.com/office/drawing/2016/5/10/chartex" xmlns:cx5="http://schemas.microsoft.com/office/drawing/2016/5/11/chartex" xmlns:cx6="http://schemas.microsoft.com/office/drawing/2016/5/12/chartex" xmlns:cx7="http://schemas.microsoft.com/office/drawing/2016/5/13/chartex" xmlns:cx8="http://schemas.microsoft.com/office/drawing/2016/5/14/chartex" xmlns:mc="http://schemas.openxmlformats.org/markup-compatibility/2006" xmlns:aink="http://schemas.microsoft.com/office/drawing/2016/ink" xmlns:am3d="http://schemas.microsoft.com/office/drawing/2017/model3d" xmlns:o="urn:schemas-microsoft-com:office:office" xmlns:r="http://schemas.openxmlformats.org/officeDocument/2006/relationships" xmlns:m="http://schemas.openxmlformats.org/officeDocument/2006/math" xmlns:v="urn:schemas-microsoft-com:vml" xmlns:wp14="http://schemas.microsoft.com/office/word/2010/wordprocessingDrawing" xmlns:wp="http://schemas.openxmlformats.org/drawingml/2006/wordprocessingDrawing" xmlns:w10="urn:schemas-microsoft-com:office:word" xmlns:w="http://schemas.openxmlformats.org/wordprocessingml/2006/main" xmlns:w14="http://schemas.microsoft.com/office/word/2010/wordml" xmlns:w15="http://schemas.microsoft.com/office/word/2012/wordml" xmlns:w16cex="http://schemas.microsoft.com/office/word/2018/wordml/cex" xmlns:w16cid="http://schemas.microsoft.com/office/word/2016/wordml/cid" xmlns:w16="http://schemas.microsoft.com/office/word/2018/wordml" xmlns:w16se="http://schemas.microsoft.com/office/word/2015/wordml/symex" xmlns:wpg="http://schemas.microsoft.com/office/word/2010/wordprocessingGroup" xmlns:wpi="http://schemas.microsoft.com/office/word/2010/wordprocessingInk" xmlns:wne="http://schemas.microsoft.com/office/word/2006/wordml" xmlns:wps="http://schemas.microsoft.com/office/word/2010/wordprocessingShape" mc:Ignorable="w14 w15 w16se w16cid w16 w16cex wp14">
   <w:abstractNum w:abstractNumId="0" w15:restartNumberingAfterBreak="0">
+    <w:nsid w:val="1C645C8D"/>
+    <w:multiLevelType w:val="hybridMultilevel"/>
+    <w:tmpl w:val="4BB00E5A"/>
+    <w:lvl w:ilvl="0" w:tplc="343EA8F4">
+      <w:start w:val="1"/>
+      <w:numFmt w:val="decimal"/>
+      <w:lvlText w:val="%1-"/>
+      <w:lvlJc w:val="left"/>
+      <w:pPr>
+        <w:ind w:left="720" w:hanging="360"/>
+      </w:pPr>
+      <w:rPr>
+        <w:rFonts w:hint="default"/>
+      </w:rPr>
+    </w:lvl>
+    <w:lvl w:ilvl="1" w:tplc="100A0019">
+      <w:start w:val="1"/>
+      <w:numFmt w:val="lowerLetter"/>
+      <w:lvlText w:val="%2."/>
+      <w:lvlJc w:val="left"/>
+      <w:pPr>
+        <w:ind w:left="1440" w:hanging="360"/>
+      </w:pPr>
+    </w:lvl>
+    <w:lvl w:ilvl="2" w:tplc="100A001B">
+      <w:start w:val="1"/>
+      <w:numFmt w:val="lowerRoman"/>
+      <w:lvlText w:val="%3."/>
+      <w:lvlJc w:val="right"/>
+      <w:pPr>
+        <w:ind w:left="2160" w:hanging="180"/>
+      </w:pPr>
+    </w:lvl>
+    <w:lvl w:ilvl="3" w:tplc="100A000F" w:tentative="1">
+      <w:start w:val="1"/>
+      <w:numFmt w:val="decimal"/>
+      <w:lvlText w:val="%4."/>
+      <w:lvlJc w:val="left"/>
+      <w:pPr>
+        <w:ind w:left="2880" w:hanging="360"/>
+      </w:pPr>
+    </w:lvl>
+    <w:lvl w:ilvl="4" w:tplc="100A0019" w:tentative="1">
+      <w:start w:val="1"/>
+      <w:numFmt w:val="lowerLetter"/>
+      <w:lvlText w:val="%5."/>
+      <w:lvlJc w:val="left"/>
+      <w:pPr>
+        <w:ind w:left="3600" w:hanging="360"/>
+      </w:pPr>
+    </w:lvl>
+    <w:lvl w:ilvl="5" w:tplc="100A001B" w:tentative="1">
+      <w:start w:val="1"/>
+      <w:numFmt w:val="lowerRoman"/>
+      <w:lvlText w:val="%6."/>
+      <w:lvlJc w:val="right"/>
+      <w:pPr>
+        <w:ind w:left="4320" w:hanging="180"/>
+      </w:pPr>
+    </w:lvl>
+    <w:lvl w:ilvl="6" w:tplc="100A000F" w:tentative="1">
+      <w:start w:val="1"/>
+      <w:numFmt w:val="decimal"/>
+      <w:lvlText w:val="%7."/>
+      <w:lvlJc w:val="left"/>
+      <w:pPr>
+        <w:ind w:left="5040" w:hanging="360"/>
+      </w:pPr>
+    </w:lvl>
+    <w:lvl w:ilvl="7" w:tplc="100A0019" w:tentative="1">
+      <w:start w:val="1"/>
+      <w:numFmt w:val="lowerLetter"/>
+      <w:lvlText w:val="%8."/>
+      <w:lvlJc w:val="left"/>
+      <w:pPr>
+        <w:ind w:left="5760" w:hanging="360"/>
+      </w:pPr>
+    </w:lvl>
+    <w:lvl w:ilvl="8" w:tplc="100A001B" w:tentative="1">
+      <w:start w:val="1"/>
+      <w:numFmt w:val="lowerRoman"/>
+      <w:lvlText w:val="%9."/>
+      <w:lvlJc w:val="right"/>
+      <w:pPr>
+        <w:ind w:left="6480" w:hanging="180"/>
+      </w:pPr>
+    </w:lvl>
+  </w:abstractNum>
+  <w:abstractNum w:abstractNumId="1" w15:restartNumberingAfterBreak="0">
+    <w:nsid w:val="2A54060F"/>
+    <w:multiLevelType w:val="hybridMultilevel"/>
+    <w:tmpl w:val="E370C636"/>
+    <w:lvl w:ilvl="0" w:tplc="9A845330">
+      <w:start w:val="1"/>
+      <w:numFmt w:val="decimal"/>
+      <w:lvlText w:val="%1-"/>
+      <w:lvlJc w:val="left"/>
+      <w:pPr>
+        <w:ind w:left="720" w:hanging="360"/>
+      </w:pPr>
+      <w:rPr>
+        <w:rFonts w:hint="default"/>
+      </w:rPr>
+    </w:lvl>
+    <w:lvl w:ilvl="1" w:tplc="100A0019">
+      <w:start w:val="1"/>
+      <w:numFmt w:val="lowerLetter"/>
+      <w:lvlText w:val="%2."/>
+      <w:lvlJc w:val="left"/>
+      <w:pPr>
+        <w:ind w:left="1440" w:hanging="360"/>
+      </w:pPr>
+    </w:lvl>
+    <w:lvl w:ilvl="2" w:tplc="100A001B">
+      <w:start w:val="1"/>
+      <w:numFmt w:val="lowerRoman"/>
+      <w:lvlText w:val="%3."/>
+      <w:lvlJc w:val="right"/>
+      <w:pPr>
+        <w:ind w:left="2160" w:hanging="180"/>
+      </w:pPr>
+    </w:lvl>
+    <w:lvl w:ilvl="3" w:tplc="100A000F" w:tentative="1">
+      <w:start w:val="1"/>
+      <w:numFmt w:val="decimal"/>
+      <w:lvlText w:val="%4."/>
+      <w:lvlJc w:val="left"/>
+      <w:pPr>
+        <w:ind w:left="2880" w:hanging="360"/>
+      </w:pPr>
+    </w:lvl>
+    <w:lvl w:ilvl="4" w:tplc="100A0019" w:tentative="1">
+      <w:start w:val="1"/>
+      <w:numFmt w:val="lowerLetter"/>
+      <w:lvlText w:val="%5."/>
+      <w:lvlJc w:val="left"/>
+      <w:pPr>
+        <w:ind w:left="3600" w:hanging="360"/>
+      </w:pPr>
+    </w:lvl>
+    <w:lvl w:ilvl="5" w:tplc="100A001B" w:tentative="1">
+      <w:start w:val="1"/>
+      <w:numFmt w:val="lowerRoman"/>
+      <w:lvlText w:val="%6."/>
+      <w:lvlJc w:val="right"/>
+      <w:pPr>
+        <w:ind w:left="4320" w:hanging="180"/>
+      </w:pPr>
+    </w:lvl>
+    <w:lvl w:ilvl="6" w:tplc="100A000F" w:tentative="1">
+      <w:start w:val="1"/>
+      <w:numFmt w:val="decimal"/>
+      <w:lvlText w:val="%7."/>
+      <w:lvlJc w:val="left"/>
+      <w:pPr>
+        <w:ind w:left="5040" w:hanging="360"/>
+      </w:pPr>
+    </w:lvl>
+    <w:lvl w:ilvl="7" w:tplc="100A0019" w:tentative="1">
+      <w:start w:val="1"/>
+      <w:numFmt w:val="lowerLetter"/>
+      <w:lvlText w:val="%8."/>
+      <w:lvlJc w:val="left"/>
+      <w:pPr>
+        <w:ind w:left="5760" w:hanging="360"/>
+      </w:pPr>
+    </w:lvl>
+    <w:lvl w:ilvl="8" w:tplc="100A001B" w:tentative="1">
+      <w:start w:val="1"/>
+      <w:numFmt w:val="lowerRoman"/>
+      <w:lvlText w:val="%9."/>
+      <w:lvlJc w:val="right"/>
+      <w:pPr>
+        <w:ind w:left="6480" w:hanging="180"/>
+      </w:pPr>
+    </w:lvl>
+  </w:abstractNum>
+  <w:abstractNum w:abstractNumId="2" w15:restartNumberingAfterBreak="0">
     <w:nsid w:val="2CB67365"/>
     <w:multiLevelType w:val="hybridMultilevel"/>
     <w:tmpl w:val="FF3ADD02"/>
@@ -1890,7 +2667,96 @@
       </w:pPr>
     </w:lvl>
   </w:abstractNum>
-  <w:abstractNum w:abstractNumId="1" w15:restartNumberingAfterBreak="0">
+  <w:abstractNum w:abstractNumId="3" w15:restartNumberingAfterBreak="0">
+    <w:nsid w:val="2D3D2C43"/>
+    <w:multiLevelType w:val="hybridMultilevel"/>
+    <w:tmpl w:val="ECD0A578"/>
+    <w:lvl w:ilvl="0" w:tplc="A6242C40">
+      <w:start w:val="1"/>
+      <w:numFmt w:val="decimal"/>
+      <w:lvlText w:val="%1-"/>
+      <w:lvlJc w:val="left"/>
+      <w:pPr>
+        <w:ind w:left="720" w:hanging="360"/>
+      </w:pPr>
+      <w:rPr>
+        <w:rFonts w:hint="default"/>
+      </w:rPr>
+    </w:lvl>
+    <w:lvl w:ilvl="1" w:tplc="100A0019" w:tentative="1">
+      <w:start w:val="1"/>
+      <w:numFmt w:val="lowerLetter"/>
+      <w:lvlText w:val="%2."/>
+      <w:lvlJc w:val="left"/>
+      <w:pPr>
+        <w:ind w:left="1440" w:hanging="360"/>
+      </w:pPr>
+    </w:lvl>
+    <w:lvl w:ilvl="2" w:tplc="100A001B" w:tentative="1">
+      <w:start w:val="1"/>
+      <w:numFmt w:val="lowerRoman"/>
+      <w:lvlText w:val="%3."/>
+      <w:lvlJc w:val="right"/>
+      <w:pPr>
+        <w:ind w:left="2160" w:hanging="180"/>
+      </w:pPr>
+    </w:lvl>
+    <w:lvl w:ilvl="3" w:tplc="100A000F" w:tentative="1">
+      <w:start w:val="1"/>
+      <w:numFmt w:val="decimal"/>
+      <w:lvlText w:val="%4."/>
+      <w:lvlJc w:val="left"/>
+      <w:pPr>
+        <w:ind w:left="2880" w:hanging="360"/>
+      </w:pPr>
+    </w:lvl>
+    <w:lvl w:ilvl="4" w:tplc="100A0019" w:tentative="1">
+      <w:start w:val="1"/>
+      <w:numFmt w:val="lowerLetter"/>
+      <w:lvlText w:val="%5."/>
+      <w:lvlJc w:val="left"/>
+      <w:pPr>
+        <w:ind w:left="3600" w:hanging="360"/>
+      </w:pPr>
+    </w:lvl>
+    <w:lvl w:ilvl="5" w:tplc="100A001B" w:tentative="1">
+      <w:start w:val="1"/>
+      <w:numFmt w:val="lowerRoman"/>
+      <w:lvlText w:val="%6."/>
+      <w:lvlJc w:val="right"/>
+      <w:pPr>
+        <w:ind w:left="4320" w:hanging="180"/>
+      </w:pPr>
+    </w:lvl>
+    <w:lvl w:ilvl="6" w:tplc="100A000F" w:tentative="1">
+      <w:start w:val="1"/>
+      <w:numFmt w:val="decimal"/>
+      <w:lvlText w:val="%7."/>
+      <w:lvlJc w:val="left"/>
+      <w:pPr>
+        <w:ind w:left="5040" w:hanging="360"/>
+      </w:pPr>
+    </w:lvl>
+    <w:lvl w:ilvl="7" w:tplc="100A0019" w:tentative="1">
+      <w:start w:val="1"/>
+      <w:numFmt w:val="lowerLetter"/>
+      <w:lvlText w:val="%8."/>
+      <w:lvlJc w:val="left"/>
+      <w:pPr>
+        <w:ind w:left="5760" w:hanging="360"/>
+      </w:pPr>
+    </w:lvl>
+    <w:lvl w:ilvl="8" w:tplc="100A001B" w:tentative="1">
+      <w:start w:val="1"/>
+      <w:numFmt w:val="lowerRoman"/>
+      <w:lvlText w:val="%9."/>
+      <w:lvlJc w:val="right"/>
+      <w:pPr>
+        <w:ind w:left="6480" w:hanging="180"/>
+      </w:pPr>
+    </w:lvl>
+  </w:abstractNum>
+  <w:abstractNum w:abstractNumId="4" w15:restartNumberingAfterBreak="0">
     <w:nsid w:val="2E4B381B"/>
     <w:multiLevelType w:val="hybridMultilevel"/>
     <w:tmpl w:val="FF3ADD02"/>
@@ -1979,7 +2845,7 @@
       </w:pPr>
     </w:lvl>
   </w:abstractNum>
-  <w:abstractNum w:abstractNumId="2" w15:restartNumberingAfterBreak="0">
+  <w:abstractNum w:abstractNumId="5" w15:restartNumberingAfterBreak="0">
     <w:nsid w:val="38C92840"/>
     <w:multiLevelType w:val="hybridMultilevel"/>
     <w:tmpl w:val="EA56A5B2"/>
@@ -2068,7 +2934,7 @@
       </w:pPr>
     </w:lvl>
   </w:abstractNum>
-  <w:abstractNum w:abstractNumId="3" w15:restartNumberingAfterBreak="0">
+  <w:abstractNum w:abstractNumId="6" w15:restartNumberingAfterBreak="0">
     <w:nsid w:val="636848D0"/>
     <w:multiLevelType w:val="hybridMultilevel"/>
     <w:tmpl w:val="FF3ADD02"/>
@@ -2157,7 +3023,7 @@
       </w:pPr>
     </w:lvl>
   </w:abstractNum>
-  <w:abstractNum w:abstractNumId="4" w15:restartNumberingAfterBreak="0">
+  <w:abstractNum w:abstractNumId="7" w15:restartNumberingAfterBreak="0">
     <w:nsid w:val="79213EC5"/>
     <w:multiLevelType w:val="hybridMultilevel"/>
     <w:tmpl w:val="DC4E38D8"/>
@@ -2247,19 +3113,28 @@
     </w:lvl>
   </w:abstractNum>
   <w:num w:numId="1">
+    <w:abstractNumId w:val="7"/>
+  </w:num>
+  <w:num w:numId="2">
+    <w:abstractNumId w:val="6"/>
+  </w:num>
+  <w:num w:numId="3">
     <w:abstractNumId w:val="4"/>
   </w:num>
-  <w:num w:numId="2">
+  <w:num w:numId="4">
+    <w:abstractNumId w:val="2"/>
+  </w:num>
+  <w:num w:numId="5">
+    <w:abstractNumId w:val="5"/>
+  </w:num>
+  <w:num w:numId="6">
     <w:abstractNumId w:val="3"/>
   </w:num>
-  <w:num w:numId="3">
+  <w:num w:numId="7">
     <w:abstractNumId w:val="1"/>
   </w:num>
-  <w:num w:numId="4">
+  <w:num w:numId="8">
     <w:abstractNumId w:val="0"/>
-  </w:num>
-  <w:num w:numId="5">
-    <w:abstractNumId w:val="2"/>
   </w:num>
 </w:numbering>
 </file>
